--- a/Documentation/ML-RE2 Milestone2 Report by Richa Padhi and Theertha Bharathan.docx
+++ b/Documentation/ML-RE2 Milestone2 Report by Richa Padhi and Theertha Bharathan.docx
@@ -208,6 +208,7 @@
                               </w:rPr>
                               <w:t xml:space="preserve">By </w:t>
                             </w:r>
+                            <w:proofErr w:type="spellStart"/>
                             <w:r>
                               <w:rPr>
                                 <w:bCs/>
@@ -217,6 +218,7 @@
                               </w:rPr>
                               <w:t>Dr.</w:t>
                             </w:r>
+                            <w:proofErr w:type="spellEnd"/>
                             <w:r>
                               <w:rPr>
                                 <w:bCs/>
@@ -244,6 +246,7 @@
                               </w:rPr>
                               <w:t xml:space="preserve"> and </w:t>
                             </w:r>
+                            <w:proofErr w:type="spellStart"/>
                             <w:r>
                               <w:rPr>
                                 <w:bCs/>
@@ -253,6 +256,7 @@
                               </w:rPr>
                               <w:t>Dr.</w:t>
                             </w:r>
+                            <w:proofErr w:type="spellEnd"/>
                             <w:r>
                               <w:rPr>
                                 <w:bCs/>
@@ -684,6 +688,7 @@
                         </w:rPr>
                         <w:t xml:space="preserve">By </w:t>
                       </w:r>
+                      <w:proofErr w:type="spellStart"/>
                       <w:r>
                         <w:rPr>
                           <w:bCs/>
@@ -693,6 +698,7 @@
                         </w:rPr>
                         <w:t>Dr.</w:t>
                       </w:r>
+                      <w:proofErr w:type="spellEnd"/>
                       <w:r>
                         <w:rPr>
                           <w:bCs/>
@@ -720,6 +726,7 @@
                         </w:rPr>
                         <w:t xml:space="preserve"> and </w:t>
                       </w:r>
+                      <w:proofErr w:type="spellStart"/>
                       <w:r>
                         <w:rPr>
                           <w:bCs/>
@@ -729,6 +736,7 @@
                         </w:rPr>
                         <w:t>Dr.</w:t>
                       </w:r>
+                      <w:proofErr w:type="spellEnd"/>
                       <w:r>
                         <w:rPr>
                           <w:bCs/>
@@ -1059,8 +1067,9 @@
           <w:bCs/>
           <w:color w:val="000000" w:themeColor="text1"/>
         </w:rPr>
-        <w:t>Our research comprises a dataset with over 1000 measurements, evaluating types of distances: the FIUS sensor's inbuilt measurement (dFIUS)</w:t>
-      </w:r>
+        <w:t>Our research comprises a dataset with over 1000 measurements, evaluating types of distances: the FIUS sensor's inbuilt measurement (</w:t>
+      </w:r>
+      <w:proofErr w:type="spellStart"/>
       <w:r>
         <w:rPr>
           <w:rFonts w:cs="Times New Roman"/>
@@ -1068,8 +1077,9 @@
           <w:bCs/>
           <w:color w:val="000000" w:themeColor="text1"/>
         </w:rPr>
-        <w:t xml:space="preserve"> </w:t>
-      </w:r>
+        <w:t>dFIUS</w:t>
+      </w:r>
+      <w:proofErr w:type="spellEnd"/>
       <w:r>
         <w:rPr>
           <w:rFonts w:cs="Times New Roman"/>
@@ -1077,7 +1087,45 @@
           <w:bCs/>
           <w:color w:val="000000" w:themeColor="text1"/>
         </w:rPr>
-        <w:t xml:space="preserve">and manual measurement (dMAN) for validation. This work advances </w:t>
+        <w:t>)</w:t>
+      </w:r>
+      <w:r>
+        <w:rPr>
+          <w:rFonts w:cs="Times New Roman"/>
+          <w:b/>
+          <w:bCs/>
+          <w:color w:val="000000" w:themeColor="text1"/>
+        </w:rPr>
+        <w:t xml:space="preserve"> </w:t>
+      </w:r>
+      <w:r>
+        <w:rPr>
+          <w:rFonts w:cs="Times New Roman"/>
+          <w:b/>
+          <w:bCs/>
+          <w:color w:val="000000" w:themeColor="text1"/>
+        </w:rPr>
+        <w:t>and manual measurement (</w:t>
+      </w:r>
+      <w:proofErr w:type="spellStart"/>
+      <w:r>
+        <w:rPr>
+          <w:rFonts w:cs="Times New Roman"/>
+          <w:b/>
+          <w:bCs/>
+          <w:color w:val="000000" w:themeColor="text1"/>
+        </w:rPr>
+        <w:t>dMAN</w:t>
+      </w:r>
+      <w:proofErr w:type="spellEnd"/>
+      <w:r>
+        <w:rPr>
+          <w:rFonts w:cs="Times New Roman"/>
+          <w:b/>
+          <w:bCs/>
+          <w:color w:val="000000" w:themeColor="text1"/>
+        </w:rPr>
+        <w:t xml:space="preserve">) for validation. This work advances </w:t>
       </w:r>
       <w:r>
         <w:rPr>
@@ -1205,6 +1253,13 @@
           <w:rFonts w:cs="Times New Roman"/>
           <w:szCs w:val="20"/>
         </w:rPr>
+        <w:t xml:space="preserve"> </w:t>
+      </w:r>
+      <w:r>
+        <w:rPr>
+          <w:rFonts w:cs="Times New Roman"/>
+          <w:szCs w:val="20"/>
+        </w:rPr>
         <w:t>is pivotal. Our study delves into the reliability and precision of a sensor system designed to discern between inanimate objects and pedestrians. This capability is crucial for assessing whether an obstacle ahead of a vehicle is a stationary object or a human, thereby augmenting the safety features of driver assistance systems.</w:t>
       </w:r>
     </w:p>
@@ -1284,7 +1339,39 @@
           <w:rFonts w:cs="Times New Roman"/>
           <w:szCs w:val="20"/>
         </w:rPr>
-        <w:t xml:space="preserve"> as data set #1, encompasses a broad spectrum of measurements involving various objects and individuals. This dataset is unique in its composition, offering distinct types of distance measurements: the inbuilt FIUS sensor measurement (dFIUS) and the traditional manual measurement using a folding meter stick (dMAN). A comprehensive comparison of these distances aims to underscore the efficacy and accuracy of each method, particularly highlighting the advancements achieved through the integration of machine learning algorithms in echo detection.</w:t>
+        <w:t xml:space="preserve"> as data set #1, encompasses a broad spectrum of measurements involving various objects and individuals. This dataset is unique in its composition, offering distinct types of distance measurements: the inbuilt FIUS sensor measurement (</w:t>
+      </w:r>
+      <w:proofErr w:type="spellStart"/>
+      <w:r>
+        <w:rPr>
+          <w:rFonts w:cs="Times New Roman"/>
+          <w:szCs w:val="20"/>
+        </w:rPr>
+        <w:t>dFIUS</w:t>
+      </w:r>
+      <w:proofErr w:type="spellEnd"/>
+      <w:r>
+        <w:rPr>
+          <w:rFonts w:cs="Times New Roman"/>
+          <w:szCs w:val="20"/>
+        </w:rPr>
+        <w:t>) and the traditional manual measurement using a folding meter stick (</w:t>
+      </w:r>
+      <w:proofErr w:type="spellStart"/>
+      <w:r>
+        <w:rPr>
+          <w:rFonts w:cs="Times New Roman"/>
+          <w:szCs w:val="20"/>
+        </w:rPr>
+        <w:t>dMAN</w:t>
+      </w:r>
+      <w:proofErr w:type="spellEnd"/>
+      <w:r>
+        <w:rPr>
+          <w:rFonts w:cs="Times New Roman"/>
+          <w:szCs w:val="20"/>
+        </w:rPr>
+        <w:t>). A comprehensive comparison of these distances aims to underscore the efficacy and accuracy of each method, particularly highlighting the advancements achieved through the integration of machine learning algorithms in echo detection.</w:t>
       </w:r>
     </w:p>
     <w:p>
@@ -1318,7 +1405,7 @@
           <w:rFonts w:cs="Times New Roman"/>
           <w:szCs w:val="20"/>
         </w:rPr>
-        <w:t xml:space="preserve">Complementing our empirical research, we have developed software, implementable in Python or C++, engineered to automatically compute and display the distance between the sensor and the first detected echo. This software harnesses our proprietary machine learning algorithm for first echo detection, representing a synthesis of theoretical research and practical application. This integration of machine learning with traditional ultrasonic distance measurement techniques heralds a new era in sensor technology, with profound implications for the enhancement of </w:t>
+        <w:t xml:space="preserve">Complementing our empirical research, we have developed software, implementable in Python or C++, engineered to automatically compute and display the distance between the sensor and the first detected echo. This software harnesses our proprietary algorithm for first echo detection, representing a synthesis of theoretical research and practical application. This integration of machine learning with traditional ultrasonic distance measurement techniques heralds a new era in sensor technology, with profound implications for the enhancement of </w:t>
       </w:r>
       <w:r>
         <w:rPr>
@@ -1711,7 +1798,7 @@
           <w:color w:val="000000" w:themeColor="text1"/>
           <w:szCs w:val="20"/>
         </w:rPr>
-        <w:t xml:space="preserve">The minimum range of the SRF02 is greater than that of other dual transducer rangers since it only employs one transducer for transmission and receiving. The smallest </w:t>
+        <w:t xml:space="preserve">The minimum range of the SRF02 is greater than that of other dual transducer rangers since it only employs one transducer for transmission and receiving. The smallest measuring range is approximately 15 cm (6 inches). With a </w:t>
       </w:r>
       <w:r>
         <w:rPr>
@@ -1720,7 +1807,7 @@
           <w:szCs w:val="20"/>
         </w:rPr>
         <w:lastRenderedPageBreak/>
-        <w:t xml:space="preserve">measuring range is approximately 15 cm (6 inches). With a 5V grounded power supply, it can operate. </w:t>
+        <w:t xml:space="preserve">5V grounded power supply, it can operate. </w:t>
       </w:r>
       <w:r>
         <w:rPr>
@@ -1897,7 +1984,25 @@
           <w:i/>
           <w:szCs w:val="20"/>
         </w:rPr>
-        <w:t>Measuring Methods using FIUS sensor experimental setup in Robolab:</w:t>
+        <w:t xml:space="preserve">Measuring Methods using FIUS sensor experimental setup in </w:t>
+      </w:r>
+      <w:proofErr w:type="spellStart"/>
+      <w:r>
+        <w:rPr>
+          <w:rFonts w:eastAsia="Times New Roman" w:cs="Times New Roman"/>
+          <w:i/>
+          <w:szCs w:val="20"/>
+        </w:rPr>
+        <w:t>Robolab</w:t>
+      </w:r>
+      <w:proofErr w:type="spellEnd"/>
+      <w:r>
+        <w:rPr>
+          <w:rFonts w:eastAsia="Times New Roman" w:cs="Times New Roman"/>
+          <w:i/>
+          <w:szCs w:val="20"/>
+        </w:rPr>
+        <w:t>:</w:t>
       </w:r>
     </w:p>
     <w:p>
@@ -1924,6 +2029,7 @@
         </w:rPr>
         <w:t xml:space="preserve">In the </w:t>
       </w:r>
+      <w:proofErr w:type="spellStart"/>
       <w:r>
         <w:rPr>
           <w:rFonts w:eastAsia="Times New Roman" w:cs="Times New Roman"/>
@@ -1932,6 +2038,7 @@
         </w:rPr>
         <w:t>Robolab</w:t>
       </w:r>
+      <w:proofErr w:type="spellEnd"/>
       <w:r>
         <w:rPr>
           <w:rFonts w:cs="Times New Roman"/>
@@ -2096,7 +2203,13 @@
         <w:jc w:val="both"/>
       </w:pPr>
       <w:r>
-        <w:t>Below Figure illustrates the Graphical User interface of the measurement software. The software was configured to analyse the ultrasonic sensor's analog data or raw data</w:t>
+        <w:t>Below Figure</w:t>
+      </w:r>
+      <w:r>
+        <w:t>s</w:t>
+      </w:r>
+      <w:r>
+        <w:t xml:space="preserve"> illustrates the Graphical User interface of the measurement software. The software was configured to analyse the ultrasonic sensor's analog data or raw data</w:t>
       </w:r>
       <w:r>
         <w:t>.</w:t>
@@ -2556,7 +2669,10 @@
         <w:t>igure</w:t>
       </w:r>
       <w:r>
-        <w:t xml:space="preserve"> 7 </w:t>
+        <w:t xml:space="preserve"> </w:t>
+      </w:r>
+      <w:r>
+        <w:t xml:space="preserve">7 </w:t>
       </w:r>
       <w:r>
         <w:t>below, provides information on the data headers.</w:t>
@@ -2701,21 +2817,44 @@
           <w:rFonts w:cs="Times New Roman"/>
           <w:szCs w:val="20"/>
         </w:rPr>
-        <w:t xml:space="preserve"> cm, using a measuring scale for precision.</w:t>
-      </w:r>
-      <w:r>
-        <w:rPr>
-          <w:rFonts w:cs="Times New Roman"/>
-          <w:szCs w:val="20"/>
-        </w:rPr>
         <w:t xml:space="preserve"> </w:t>
       </w:r>
-      <w:r>
-        <w:rPr>
-          <w:rFonts w:cs="Times New Roman"/>
-          <w:szCs w:val="20"/>
-        </w:rPr>
-        <w:t>Discrepancies in distances were manually measured and compared with the readings displayed on the UDP_client application.</w:t>
+      <w:proofErr w:type="gramStart"/>
+      <w:r>
+        <w:rPr>
+          <w:rFonts w:cs="Times New Roman"/>
+          <w:szCs w:val="20"/>
+        </w:rPr>
+        <w:t>c</w:t>
+      </w:r>
+      <w:r>
+        <w:rPr>
+          <w:rFonts w:cs="Times New Roman"/>
+          <w:szCs w:val="20"/>
+        </w:rPr>
+        <w:t>enti</w:t>
+      </w:r>
+      <w:r>
+        <w:rPr>
+          <w:rFonts w:cs="Times New Roman"/>
+          <w:szCs w:val="20"/>
+        </w:rPr>
+        <w:t>m</w:t>
+      </w:r>
+      <w:r>
+        <w:rPr>
+          <w:rFonts w:cs="Times New Roman"/>
+          <w:szCs w:val="20"/>
+        </w:rPr>
+        <w:t>etre</w:t>
+      </w:r>
+      <w:proofErr w:type="gramEnd"/>
+      <w:r>
+        <w:rPr>
+          <w:rFonts w:cs="Times New Roman"/>
+          <w:szCs w:val="20"/>
+        </w:rPr>
+        <w:t>, using a measuring scale for precision.</w:t>
       </w:r>
       <w:r>
         <w:rPr>
@@ -2729,6 +2868,36 @@
           <w:rFonts w:cs="Times New Roman"/>
           <w:szCs w:val="20"/>
         </w:rPr>
+        <w:t xml:space="preserve">Discrepancies in distances were manually measured and compared with the readings displayed on the </w:t>
+      </w:r>
+      <w:proofErr w:type="spellStart"/>
+      <w:r>
+        <w:rPr>
+          <w:rFonts w:cs="Times New Roman"/>
+          <w:szCs w:val="20"/>
+        </w:rPr>
+        <w:t>UDP_client</w:t>
+      </w:r>
+      <w:proofErr w:type="spellEnd"/>
+      <w:r>
+        <w:rPr>
+          <w:rFonts w:cs="Times New Roman"/>
+          <w:szCs w:val="20"/>
+        </w:rPr>
+        <w:t xml:space="preserve"> application.</w:t>
+      </w:r>
+      <w:r>
+        <w:rPr>
+          <w:rFonts w:cs="Times New Roman"/>
+          <w:szCs w:val="20"/>
+        </w:rPr>
+        <w:t xml:space="preserve"> </w:t>
+      </w:r>
+      <w:r>
+        <w:rPr>
+          <w:rFonts w:cs="Times New Roman"/>
+          <w:szCs w:val="20"/>
+        </w:rPr>
         <w:t xml:space="preserve">A total of 1000 ADC data points were collected across five iterations, utilizing the Ultrasonic Sensor SRF02 with a mean frequency </w:t>
       </w:r>
       <w:r>
@@ -2736,7 +2905,23 @@
           <w:rFonts w:cs="Times New Roman"/>
           <w:szCs w:val="20"/>
         </w:rPr>
-        <w:t>of 40 kHz and a power output of 150 mW (as per the manufacturer's specifications) for sensing.</w:t>
+        <w:t xml:space="preserve">of 40 kHz and a power output of 150 </w:t>
+      </w:r>
+      <w:proofErr w:type="spellStart"/>
+      <w:r>
+        <w:rPr>
+          <w:rFonts w:cs="Times New Roman"/>
+          <w:szCs w:val="20"/>
+        </w:rPr>
+        <w:t>mW</w:t>
+      </w:r>
+      <w:proofErr w:type="spellEnd"/>
+      <w:r>
+        <w:rPr>
+          <w:rFonts w:cs="Times New Roman"/>
+          <w:szCs w:val="20"/>
+        </w:rPr>
+        <w:t xml:space="preserve"> (as per the manufacturer's specifications) for sensing.</w:t>
       </w:r>
     </w:p>
     <w:p>
@@ -2828,7 +3013,23 @@
           <w:rFonts w:cs="Times New Roman"/>
           <w:szCs w:val="20"/>
         </w:rPr>
-        <w:t>Distances were manually recorded and compared with the readings on the UDP_client application.</w:t>
+        <w:t xml:space="preserve">Distances were manually recorded and compared with the readings on the </w:t>
+      </w:r>
+      <w:proofErr w:type="spellStart"/>
+      <w:r>
+        <w:rPr>
+          <w:rFonts w:cs="Times New Roman"/>
+          <w:szCs w:val="20"/>
+        </w:rPr>
+        <w:t>UDP_client</w:t>
+      </w:r>
+      <w:proofErr w:type="spellEnd"/>
+      <w:r>
+        <w:rPr>
+          <w:rFonts w:cs="Times New Roman"/>
+          <w:szCs w:val="20"/>
+        </w:rPr>
+        <w:t xml:space="preserve"> application.</w:t>
       </w:r>
       <w:r>
         <w:rPr>
@@ -3040,12 +3241,6 @@
       <w:pPr>
         <w:spacing w:after="40"/>
         <w:jc w:val="both"/>
-      </w:pPr>
-    </w:p>
-    <w:p>
-      <w:pPr>
-        <w:spacing w:after="40"/>
-        <w:jc w:val="both"/>
         <w:rPr>
           <w:szCs w:val="20"/>
         </w:rPr>
@@ -3075,17 +3270,50 @@
         <w:rPr>
           <w:szCs w:val="20"/>
         </w:rPr>
-        <w:t>To compare the distances measured by the FIUS inbuilt distance measurement system (dFIUS) and the manually measured distances using a folding meter stick (dMAN), we can organize the provided data into a tabular format and then analyze the differences. The given measurements indicate two instances of distance measurements:</w:t>
-      </w:r>
-    </w:p>
-    <w:p>
-      <w:pPr>
-        <w:spacing w:after="40"/>
-        <w:jc w:val="both"/>
-        <w:rPr>
-          <w:szCs w:val="20"/>
-        </w:rPr>
-      </w:pPr>
+        <w:t>To compare the distances measured by the FIUS inbuilt distance measurement system (</w:t>
+      </w:r>
+      <w:proofErr w:type="spellStart"/>
+      <w:r>
+        <w:rPr>
+          <w:szCs w:val="20"/>
+        </w:rPr>
+        <w:t>dFIUS</w:t>
+      </w:r>
+      <w:proofErr w:type="spellEnd"/>
+      <w:r>
+        <w:rPr>
+          <w:szCs w:val="20"/>
+        </w:rPr>
+        <w:t>) and the manually measured distances using a folding meter stick (</w:t>
+      </w:r>
+      <w:proofErr w:type="spellStart"/>
+      <w:r>
+        <w:rPr>
+          <w:szCs w:val="20"/>
+        </w:rPr>
+        <w:t>dMAN</w:t>
+      </w:r>
+      <w:proofErr w:type="spellEnd"/>
+      <w:r>
+        <w:rPr>
+          <w:szCs w:val="20"/>
+        </w:rPr>
+        <w:t xml:space="preserve">), we can organize the provided data into a tabular format and then </w:t>
+      </w:r>
+      <w:proofErr w:type="spellStart"/>
+      <w:r>
+        <w:rPr>
+          <w:szCs w:val="20"/>
+        </w:rPr>
+        <w:t>analyze</w:t>
+      </w:r>
+      <w:proofErr w:type="spellEnd"/>
+      <w:r>
+        <w:rPr>
+          <w:szCs w:val="20"/>
+        </w:rPr>
+        <w:t xml:space="preserve"> the differences. The given measurements indicate two instances of distance measurements:</w:t>
+      </w:r>
     </w:p>
     <w:tbl>
       <w:tblPr>
@@ -3116,6 +3344,7 @@
                 <w:szCs w:val="20"/>
               </w:rPr>
             </w:pPr>
+            <w:proofErr w:type="spellStart"/>
             <w:r>
               <w:rPr>
                 <w:rFonts w:cs="Times New Roman"/>
@@ -3125,6 +3354,7 @@
               </w:rPr>
               <w:t>dMAN</w:t>
             </w:r>
+            <w:proofErr w:type="spellEnd"/>
           </w:p>
         </w:tc>
         <w:tc>
@@ -3139,6 +3369,7 @@
                 <w:szCs w:val="20"/>
               </w:rPr>
             </w:pPr>
+            <w:proofErr w:type="spellStart"/>
             <w:r>
               <w:rPr>
                 <w:rFonts w:cs="Times New Roman"/>
@@ -3148,6 +3379,7 @@
               </w:rPr>
               <w:t>dFIUS</w:t>
             </w:r>
+            <w:proofErr w:type="spellEnd"/>
           </w:p>
         </w:tc>
       </w:tr>
@@ -3340,11 +3572,18 @@
           <w:i/>
           <w:iCs/>
         </w:rPr>
-        <w:lastRenderedPageBreak/>
         <w:t>Data Preprocessing:</w:t>
       </w:r>
       <w:r>
-        <w:t xml:space="preserve"> The read_and_prepare_data function reads signal data from a CSV file, focusing on columns with relevant data. This step prepares the raw ultrasonic signals for further analysis.</w:t>
+        <w:t xml:space="preserve"> The </w:t>
+      </w:r>
+      <w:proofErr w:type="spellStart"/>
+      <w:r>
+        <w:t>read_and_prepare_data</w:t>
+      </w:r>
+      <w:proofErr w:type="spellEnd"/>
+      <w:r>
+        <w:t xml:space="preserve"> function reads signal data from a CSV file, focusing on columns with relevant data. This step prepares the raw ultrasonic signals for further analysis.</w:t>
       </w:r>
     </w:p>
     <w:p>
@@ -3356,10 +3595,19 @@
           <w:i/>
           <w:iCs/>
         </w:rPr>
+        <w:lastRenderedPageBreak/>
         <w:t>Signal Windowing:</w:t>
       </w:r>
       <w:r>
-        <w:t xml:space="preserve"> apply_window mitigates spectral leakage by applying a Hann window to each signal. This process shapes the data to enhance the accuracy of the frequency analysis, essential for reliable echo detection.</w:t>
+        <w:t xml:space="preserve"> </w:t>
+      </w:r>
+      <w:proofErr w:type="spellStart"/>
+      <w:r>
+        <w:t>apply_window</w:t>
+      </w:r>
+      <w:proofErr w:type="spellEnd"/>
+      <w:r>
+        <w:t xml:space="preserve"> mitigates spectral leakage by applying a Hann window to each signal. This process shapes the data to enhance the accuracy of the frequency analysis, essential for reliable echo detection.</w:t>
       </w:r>
     </w:p>
     <w:p>
@@ -3374,7 +3622,23 @@
         <w:t>Noise Reduction and Peak Detection:</w:t>
       </w:r>
       <w:r>
-        <w:t xml:space="preserve"> Within reduce_noise_and_label, each signal is first transformed into the frequency domain using the Fast Fourier Transform (FFT). A Power Spectral Density (PSD) threshold filters out noise. An inverse FFT reconstructs the signal with reduced noise. The Hilbert Transform is then used on the filtered signal to find its envelope, aiding in peak detection with find_peaks.</w:t>
+        <w:t xml:space="preserve"> Within </w:t>
+      </w:r>
+      <w:proofErr w:type="spellStart"/>
+      <w:r>
+        <w:t>reduce_noise_and_label</w:t>
+      </w:r>
+      <w:proofErr w:type="spellEnd"/>
+      <w:r>
+        <w:t xml:space="preserve">, each signal is first transformed into the frequency domain using the Fast Fourier Transform (FFT). A Power Spectral Density (PSD) threshold filters out noise. An inverse FFT reconstructs the signal with reduced noise. The Hilbert Transform is then used on the filtered signal to find its envelope, aiding in peak detection with </w:t>
+      </w:r>
+      <w:proofErr w:type="spellStart"/>
+      <w:r>
+        <w:t>find_peaks</w:t>
+      </w:r>
+      <w:proofErr w:type="spellEnd"/>
+      <w:r>
+        <w:t>.</w:t>
       </w:r>
     </w:p>
     <w:p>
@@ -3389,7 +3653,15 @@
         <w:t>Distance Calculation:</w:t>
       </w:r>
       <w:r>
-        <w:t xml:space="preserve"> The detected peak corresponds to the first echo. The software calculates the distance using the peak's position, the known speed of sound, and the sampling interval. The computed distance (dML) is considered a critical measurement in assessing the sensor's performance.</w:t>
+        <w:t xml:space="preserve"> The detected peak corresponds to the first echo. The software calculates the distance using the peak's position, the known speed of sound, and the sampling interval. The computed distance (</w:t>
+      </w:r>
+      <w:proofErr w:type="spellStart"/>
+      <w:r>
+        <w:t>dML</w:t>
+      </w:r>
+      <w:proofErr w:type="spellEnd"/>
+      <w:r>
+        <w:t>) is considered a critical measurement in assessing the sensor's performance.</w:t>
       </w:r>
     </w:p>
     <w:p>
@@ -3398,9 +3670,6 @@
       </w:pPr>
       <w:r>
         <w:t>The algorithm runs iteratively over the dataset, processing signals, and outputting the distance for each instance. This real-time feedback is crucial for validating the sensor system's reliability. The script's modular design facilitates future enhancements and scalability for larger datasets or different applications.</w:t>
-      </w:r>
-      <w:r>
-        <w:t>’’</w:t>
       </w:r>
     </w:p>
     <w:p>
@@ -3435,7 +3704,27 @@
         <w:tab/>
       </w:r>
       <w:r>
-        <w:t>Our experimental outcomes reveal distinct signal processing characteristics for hard and soft objects. In the case of hard surfaces, the signals exhibit smooth, Gaussian-like envelopes indicative of singular, strong reflections typical of rigid, reflective materials. For instance, the plots corresponding to the 50 cm and 1 meter hard surfaces show a prominent peak in the time domain, with a corresponding dominant frequency component in the Fourier spectrum, suggesting minimal dispersion of the ultrasonic waves</w:t>
+        <w:t xml:space="preserve">Our experimental outcomes reveal distinct signal processing characteristics for hard and soft objects. In the case of hard surfaces, the signals exhibit smooth, Gaussian-like envelopes indicative of singular, strong reflections typical of rigid, reflective materials. For instance, the plots corresponding to the 50 </w:t>
+      </w:r>
+      <w:r>
+        <w:t>c</w:t>
+      </w:r>
+      <w:r>
+        <w:t xml:space="preserve">entimetre </w:t>
+      </w:r>
+      <w:r>
+        <w:t>and</w:t>
+      </w:r>
+      <w:r>
+        <w:t xml:space="preserve"> </w:t>
+      </w:r>
+      <w:proofErr w:type="gramStart"/>
+      <w:r>
+        <w:t>1 meter</w:t>
+      </w:r>
+      <w:proofErr w:type="gramEnd"/>
+      <w:r>
+        <w:t xml:space="preserve"> hard surfaces show a prominent peak in the time domain, with a corresponding dominant frequency component in the Fourier spectrum, suggesting minimal dispersion of the ultrasonic waves</w:t>
       </w:r>
       <w:r>
         <w:t>.</w:t>
@@ -3455,7 +3744,7 @@
           <w:noProof/>
         </w:rPr>
         <w:drawing>
-          <wp:inline distT="0" distB="0" distL="0" distR="0" wp14:anchorId="5911E6EB" wp14:editId="7B8221B2">
+          <wp:inline distT="0" distB="0" distL="0" distR="0" wp14:anchorId="5911E6EB" wp14:editId="048A0DC2">
             <wp:extent cx="3084143" cy="2355273"/>
             <wp:effectExtent l="0" t="0" r="2540" b="6985"/>
             <wp:docPr id="335090538" name="Picture 2" descr="A screenshot of a computer&#10;&#10;Description automatically generated"/>
@@ -3487,7 +3776,7 @@
                   <pic:spPr bwMode="auto">
                     <a:xfrm>
                       <a:off x="0" y="0"/>
-                      <a:ext cx="3132368" cy="2392101"/>
+                      <a:ext cx="3084143" cy="2355273"/>
                     </a:xfrm>
                     <a:prstGeom prst="rect">
                       <a:avLst/>
@@ -3508,8 +3797,13 @@
       </w:r>
       <w:r>
         <w:tab/>
-        <w:t>Fig.9a. ADC to FFT plot for object placed at 1m</w:t>
-      </w:r>
+        <w:t xml:space="preserve">Fig.9a. ADC to FFT plot for object placed at </w:t>
+      </w:r>
+      <w:proofErr w:type="gramStart"/>
+      <w:r>
+        <w:t>1m</w:t>
+      </w:r>
+      <w:proofErr w:type="gramEnd"/>
     </w:p>
     <w:p>
       <w:pPr>
@@ -3575,8 +3869,13 @@
         <w:t>9b</w:t>
       </w:r>
       <w:r>
-        <w:t>. ADC to FFT plot for object placed at 50cm</w:t>
-      </w:r>
+        <w:t xml:space="preserve">. ADC to FFT plot for object placed at </w:t>
+      </w:r>
+      <w:proofErr w:type="gramStart"/>
+      <w:r>
+        <w:t>50cm</w:t>
+      </w:r>
+      <w:proofErr w:type="gramEnd"/>
     </w:p>
     <w:p>
       <w:pPr>
@@ -3672,8 +3971,13 @@
         </w:rPr>
       </w:pPr>
       <w:r>
-        <w:t>Fig.10a. ADC to FFT plot for soft object standing</w:t>
-      </w:r>
+        <w:t xml:space="preserve">Fig.10a. ADC to FFT plot for soft object </w:t>
+      </w:r>
+      <w:proofErr w:type="gramStart"/>
+      <w:r>
+        <w:t>standing</w:t>
+      </w:r>
+      <w:proofErr w:type="gramEnd"/>
     </w:p>
     <w:p>
       <w:pPr>
@@ -3752,8 +4056,13 @@
         <w:t>b</w:t>
       </w:r>
       <w:r>
-        <w:t>. ADC to FFT plot for soft object sitting</w:t>
-      </w:r>
+        <w:t xml:space="preserve">. ADC to FFT plot for soft object </w:t>
+      </w:r>
+      <w:proofErr w:type="gramStart"/>
+      <w:r>
+        <w:t>sitting</w:t>
+      </w:r>
+      <w:proofErr w:type="gramEnd"/>
     </w:p>
     <w:p>
       <w:pPr>
@@ -4028,6 +4337,7 @@
         </w:rPr>
         <w:tab/>
       </w:r>
+      <w:proofErr w:type="gramStart"/>
       <w:r>
         <w:rPr>
           <w:rFonts w:cs="Times New Roman"/>
@@ -4042,6 +4352,7 @@
         </w:rPr>
         <w:t>software</w:t>
       </w:r>
+      <w:proofErr w:type="gramEnd"/>
       <w:r>
         <w:rPr>
           <w:rFonts w:cs="Times New Roman"/>
@@ -10697,7 +11008,6 @@
   <w:style w:type="character" w:default="1" w:styleId="DefaultParagraphFont">
     <w:name w:val="Default Paragraph Font"/>
     <w:uiPriority w:val="1"/>
-    <w:semiHidden/>
     <w:unhideWhenUsed/>
   </w:style>
   <w:style w:type="table" w:default="1" w:styleId="TableNormal">
